--- a/IPS_lab2/Николенко Отчет Лаб 2.docx
+++ b/IPS_lab2/Николенко Отчет Лаб 2.docx
@@ -22,15 +22,30 @@
           <w:t>https://github.com/mrgrin/IPS_Labs</w:t>
         </w:r>
       </w:hyperlink>
-      <w:bookmarkStart w:id="0" w:name="_GoBack"/>
-      <w:bookmarkEnd w:id="0"/>
     </w:p>
     <w:p>
       <w:r>
         <w:t>Время, затраче</w:t>
       </w:r>
       <w:r>
-        <w:t>нное на последовательный расчет. Последовательный расчет более чем в два раза медленней, чем параллельный.</w:t>
+        <w:t>нное на последовательный расчет. Последовательный расчет более чем в два раза медленней, чем параллельный</w:t>
+      </w:r>
+      <w:r>
+        <w:t xml:space="preserve"> </w:t>
+      </w:r>
+      <w:r>
+        <w:t xml:space="preserve">в режиме </w:t>
+      </w:r>
+      <w:proofErr w:type="spellStart"/>
+      <w:r>
+        <w:t>дебага</w:t>
+      </w:r>
+      <w:proofErr w:type="spellEnd"/>
+      <w:r>
+        <w:t xml:space="preserve"> и в 1.29 раз быстрее в режиме релиза</w:t>
+      </w:r>
+      <w:r>
+        <w:t>.</w:t>
       </w:r>
     </w:p>
     <w:p>
@@ -89,6 +104,54 @@
       </w:r>
     </w:p>
     <w:p>
+      <w:pPr>
+        <w:rPr>
+          <w:lang w:val="en-US"/>
+        </w:rPr>
+      </w:pPr>
+      <w:r>
+        <w:rPr>
+          <w:noProof/>
+          <w:lang w:eastAsia="ru-RU"/>
+        </w:rPr>
+        <w:drawing>
+          <wp:inline distT="0" distB="0" distL="0" distR="0" wp14:anchorId="2C8D89C5" wp14:editId="296016C0">
+            <wp:extent cx="5005999" cy="1280160"/>
+            <wp:effectExtent l="0" t="0" r="4445" b="0"/>
+            <wp:docPr id="1" name="Рисунок 1"/>
+            <wp:cNvGraphicFramePr>
+              <a:graphicFrameLocks xmlns:a="http://schemas.openxmlformats.org/drawingml/2006/main" noChangeAspect="1"/>
+            </wp:cNvGraphicFramePr>
+            <a:graphic xmlns:a="http://schemas.openxmlformats.org/drawingml/2006/main">
+              <a:graphicData uri="http://schemas.openxmlformats.org/drawingml/2006/picture">
+                <pic:pic xmlns:pic="http://schemas.openxmlformats.org/drawingml/2006/picture">
+                  <pic:nvPicPr>
+                    <pic:cNvPr id="1" name=""/>
+                    <pic:cNvPicPr/>
+                  </pic:nvPicPr>
+                  <pic:blipFill>
+                    <a:blip r:embed="rId6"/>
+                    <a:stretch>
+                      <a:fillRect/>
+                    </a:stretch>
+                  </pic:blipFill>
+                  <pic:spPr>
+                    <a:xfrm>
+                      <a:off x="0" y="0"/>
+                      <a:ext cx="5035862" cy="1287797"/>
+                    </a:xfrm>
+                    <a:prstGeom prst="rect">
+                      <a:avLst/>
+                    </a:prstGeom>
+                  </pic:spPr>
+                </pic:pic>
+              </a:graphicData>
+            </a:graphic>
+          </wp:inline>
+        </w:drawing>
+      </w:r>
+    </w:p>
+    <w:p>
       <w:r>
         <w:t xml:space="preserve">Результаты работы </w:t>
       </w:r>
@@ -135,7 +198,7 @@
                     </pic:cNvPicPr>
                   </pic:nvPicPr>
                   <pic:blipFill>
-                    <a:blip r:embed="rId6">
+                    <a:blip r:embed="rId7">
                       <a:extLst>
                         <a:ext uri="{28A0092B-C50C-407E-A947-70E740481C1C}">
                           <a14:useLocalDpi xmlns:a14="http://schemas.microsoft.com/office/drawing/2010/main" val="0"/>
@@ -198,7 +261,7 @@
                     </pic:cNvPicPr>
                   </pic:nvPicPr>
                   <pic:blipFill>
-                    <a:blip r:embed="rId7">
+                    <a:blip r:embed="rId8">
                       <a:extLst>
                         <a:ext uri="{28A0092B-C50C-407E-A947-70E740481C1C}">
                           <a14:useLocalDpi xmlns:a14="http://schemas.microsoft.com/office/drawing/2010/main" val="0"/>
@@ -242,9 +305,16 @@
       <w:pPr>
         <w:rPr>
           <w:noProof/>
-          <w:lang w:val="en-US" w:eastAsia="ru-RU"/>
+          <w:lang w:eastAsia="ru-RU"/>
         </w:rPr>
       </w:pPr>
+      <w:r>
+        <w:rPr>
+          <w:noProof/>
+          <w:lang w:eastAsia="ru-RU"/>
+        </w:rPr>
+        <w:t>Утечки памяти до  и после параллелизма.</w:t>
+      </w:r>
     </w:p>
     <w:p>
       <w:pPr>
@@ -258,7 +328,16 @@
           <w:noProof/>
           <w:lang w:eastAsia="ru-RU"/>
         </w:rPr>
-        <w:t>Утечки памяти до  и после параллелизма.</w:t>
+        <w:t>Почему-то одна утечка осталась и после введения параллелизма, хотя я очищаю память, выделенную под матрицу в конце программы, а расчеты п</w:t>
+      </w:r>
+      <w:bookmarkStart w:id="0" w:name="_GoBack"/>
+      <w:bookmarkEnd w:id="0"/>
+      <w:r>
+        <w:rPr>
+          <w:noProof/>
+          <w:lang w:eastAsia="ru-RU"/>
+        </w:rPr>
+        <w:t xml:space="preserve">роходят корректно. </w:t>
       </w:r>
     </w:p>
     <w:p>
@@ -273,25 +352,11 @@
           <w:noProof/>
           <w:lang w:eastAsia="ru-RU"/>
         </w:rPr>
-        <w:t xml:space="preserve">Почему-то одна утечка осталась и после введения параллелизма, хотя я очищаю память, выделенную под матрицу в конце программы, а расчеты проходят корректно. </w:t>
-      </w:r>
-    </w:p>
-    <w:p>
-      <w:pPr>
-        <w:rPr>
-          <w:lang w:val="en-US"/>
-        </w:rPr>
-      </w:pPr>
-      <w:r>
-        <w:rPr>
-          <w:noProof/>
-          <w:lang w:eastAsia="ru-RU"/>
-        </w:rPr>
         <w:lastRenderedPageBreak/>
         <w:drawing>
           <wp:inline distT="0" distB="0" distL="0" distR="0">
-            <wp:extent cx="5716543" cy="3391169"/>
-            <wp:effectExtent l="0" t="0" r="0" b="0"/>
+            <wp:extent cx="5160397" cy="3061252"/>
+            <wp:effectExtent l="0" t="0" r="2540" b="6350"/>
             <wp:docPr id="6" name="Рисунок 6" descr="C:\Users\Volosov\Desktop\1.PNG"/>
             <wp:cNvGraphicFramePr>
               <a:graphicFrameLocks xmlns:a="http://schemas.openxmlformats.org/drawingml/2006/main" noChangeAspect="1"/>
@@ -306,7 +371,7 @@
                     </pic:cNvPicPr>
                   </pic:nvPicPr>
                   <pic:blipFill>
-                    <a:blip r:embed="rId8">
+                    <a:blip r:embed="rId9">
                       <a:extLst>
                         <a:ext uri="{28A0092B-C50C-407E-A947-70E740481C1C}">
                           <a14:useLocalDpi xmlns:a14="http://schemas.microsoft.com/office/drawing/2010/main" val="0"/>
@@ -321,7 +386,7 @@
                   <pic:spPr bwMode="auto">
                     <a:xfrm>
                       <a:off x="0" y="0"/>
-                      <a:ext cx="5855214" cy="3473432"/>
+                      <a:ext cx="5305909" cy="3147573"/>
                     </a:xfrm>
                     <a:prstGeom prst="rect">
                       <a:avLst/>
@@ -337,6 +402,13 @@
           </wp:inline>
         </w:drawing>
       </w:r>
+    </w:p>
+    <w:p>
+      <w:pPr>
+        <w:rPr>
+          <w:lang w:val="en-US"/>
+        </w:rPr>
+      </w:pPr>
       <w:r>
         <w:rPr>
           <w:noProof/>
@@ -362,8 +434,8 @@
             <v:path o:extrusionok="f" gradientshapeok="t" o:connecttype="rect"/>
             <o:lock v:ext="edit" aspectratio="t"/>
           </v:shapetype>
-          <v:shape id="_x0000_i1031" type="#_x0000_t75" style="width:467.05pt;height:282.35pt">
-            <v:imagedata r:id="rId9" o:title="4"/>
+          <v:shape id="_x0000_i1025" type="#_x0000_t75" style="width:408.85pt;height:247.3pt">
+            <v:imagedata r:id="rId10" o:title="4"/>
           </v:shape>
         </w:pict>
       </w:r>
@@ -775,6 +847,7 @@
   <w:style w:type="character" w:default="1" w:styleId="a0">
     <w:name w:val="Default Paragraph Font"/>
     <w:uiPriority w:val="1"/>
+    <w:semiHidden/>
     <w:unhideWhenUsed/>
   </w:style>
   <w:style w:type="table" w:default="1" w:styleId="a1">
